--- a/media/R4444/output_dir/反向需求规格追踪表.docx
+++ b/media/R4444/output_dir/反向需求规格追踪表.docx
@@ -552,100 +552,6 @@
                 <w:rFonts w:hint="eastAsia"/>
               </w:rPr>
               <w:t xml:space="preserve">/</w:t>
-            </w:r>
-          </w:p>
-        </w:tc>
-      </w:tr>
-      <w:tr>
-        <w:trPr>
-          <w:trHeight w:val="340"/>
-        </w:trPr>
-        <w:tc>
-          <w:tcPr>
-            <w:tcW w:w="573" w:type="dxa"/>
-            <w:vAlign w:val="center"/>
-          </w:tcPr>
-          <w:p>
-            <w:pPr>
-              <w:numPr>
-                <w:ilvl w:val="0"/>
-                <w:numId w:val="63"/>
-              </w:numPr>
-              <w:jc w:val="center"/>
-              <w:rPr>
-                <w:b/>
-                <w:szCs w:val="21"/>
-              </w:rPr>
-            </w:pPr>
-          </w:p>
-        </w:tc>
-        <w:tc>
-          <w:tcPr>
-            <w:tcW w:w="953" w:type="dxa"/>
-            <w:vAlign w:val="center"/>
-          </w:tcPr>
-          <w:p>
-            <w:r>
-              <w:rPr>
-                <w:rFonts w:hint="eastAsia"/>
-              </w:rPr>
-              <w:t xml:space="preserve">6.2.4.1</w:t>
-            </w:r>
-          </w:p>
-        </w:tc>
-        <w:tc>
-          <w:tcPr>
-            <w:tcW w:w="1805" w:type="dxa"/>
-            <w:vAlign w:val="center"/>
-          </w:tcPr>
-          <w:p>
-            <w:r>
-              <w:rPr>
-                <w:rFonts w:hint="eastAsia"/>
-              </w:rPr>
-              <w:t xml:space="preserve">测试的测试项标识，看生成什么</w:t>
-            </w:r>
-          </w:p>
-        </w:tc>
-        <w:tc>
-          <w:tcPr>
-            <w:tcW w:w="1733" w:type="dxa"/>
-            <w:vAlign w:val="center"/>
-          </w:tcPr>
-          <w:p>
-            <w:r>
-              <w:rPr>
-                <w:rFonts w:hint="eastAsia"/>
-              </w:rPr>
-              <w:t xml:space="preserve">XQ_FT_TEST</w:t>
-            </w:r>
-          </w:p>
-        </w:tc>
-        <w:tc>
-          <w:tcPr>
-            <w:tcW w:w="1336" w:type="dxa"/>
-            <w:vAlign w:val="center"/>
-          </w:tcPr>
-          <w:p>
-            <w:r>
-              <w:rPr>
-                <w:rFonts w:hint="eastAsia"/>
-              </w:rPr>
-              <w:t xml:space="preserve">2.1.2</w:t>
-            </w:r>
-          </w:p>
-        </w:tc>
-        <w:tc>
-          <w:tcPr>
-            <w:tcW w:w="2122" w:type="dxa"/>
-            <w:vAlign w:val="center"/>
-          </w:tcPr>
-          <w:p>
-            <w:r>
-              <w:rPr>
-                <w:rFonts w:hint="eastAsia"/>
-              </w:rPr>
-              <w:t xml:space="preserve">测试设计需求表格</w:t>
             </w:r>
           </w:p>
         </w:tc>
